--- a/Text files/QT驗收文件.docx
+++ b/Text files/QT驗收文件.docx
@@ -308,7 +308,31 @@
         <w:rPr>
           <w:rFonts w:hint="eastAsia"/>
         </w:rPr>
-        <w:t>代码当中，完成系统的登录和注册功能，因此需要通过注册账号然后登入账号并完成画面跳转去测试功能是否能够运行</w:t>
+        <w:t>代码当中，完成系统的登录</w:t>
+      </w:r>
+      <w:r>
+        <w:rPr>
+          <w:rFonts w:hint="eastAsia"/>
+        </w:rPr>
+        <w:t>、</w:t>
+      </w:r>
+      <w:r>
+        <w:rPr>
+          <w:rFonts w:hint="eastAsia"/>
+        </w:rPr>
+        <w:t>注册</w:t>
+      </w:r>
+      <w:r>
+        <w:rPr>
+          <w:rFonts w:hint="eastAsia"/>
+        </w:rPr>
+        <w:t>和忘记密码</w:t>
+      </w:r>
+      <w:r>
+        <w:rPr>
+          <w:rFonts w:hint="eastAsia"/>
+        </w:rPr>
+        <w:t>功能，因此需要通过注册账号然后登入账号并完成画面跳转去测试功能是否能够运行</w:t>
       </w:r>
     </w:p>
     <w:p>
@@ -461,6 +485,153 @@
         <w:t>登录验证包括检查账号和密码是否正确匹配数据库中的记录。</w:t>
       </w:r>
     </w:p>
+    <w:p>
+      <w:pPr>
+        <w:ind w:left="720"/>
+      </w:pPr>
+      <w:r>
+        <w:rPr>
+          <w:rFonts w:hint="eastAsia"/>
+        </w:rPr>
+        <w:t>用户</w:t>
+      </w:r>
+      <w:r>
+        <w:rPr>
+          <w:rFonts w:hint="eastAsia"/>
+        </w:rPr>
+        <w:t>忘记密码</w:t>
+      </w:r>
+      <w:r>
+        <w:rPr>
+          <w:rFonts w:hint="eastAsia"/>
+        </w:rPr>
+        <w:t>的验收条件：</w:t>
+      </w:r>
+    </w:p>
+    <w:p>
+      <w:pPr>
+        <w:pStyle w:val="a3"/>
+        <w:numPr>
+          <w:ilvl w:val="0"/>
+          <w:numId w:val="4"/>
+        </w:numPr>
+      </w:pPr>
+      <w:proofErr w:type="gramStart"/>
+      <w:r>
+        <w:rPr>
+          <w:rFonts w:hint="eastAsia"/>
+        </w:rPr>
+        <w:t>面设计</w:t>
+      </w:r>
+      <w:proofErr w:type="gramEnd"/>
+      <w:r>
+        <w:rPr>
+          <w:rFonts w:hint="eastAsia"/>
+        </w:rPr>
+        <w:t>简洁明了，易于用户操作。</w:t>
+      </w:r>
+    </w:p>
+    <w:p>
+      <w:pPr>
+        <w:pStyle w:val="a3"/>
+        <w:numPr>
+          <w:ilvl w:val="0"/>
+          <w:numId w:val="4"/>
+        </w:numPr>
+      </w:pPr>
+      <w:r>
+        <w:rPr>
+          <w:rFonts w:hint="eastAsia"/>
+        </w:rPr>
+        <w:t>输入</w:t>
+      </w:r>
+      <w:proofErr w:type="gramStart"/>
+      <w:r>
+        <w:rPr>
+          <w:rFonts w:hint="eastAsia"/>
+        </w:rPr>
+        <w:t>项明确</w:t>
+      </w:r>
+      <w:proofErr w:type="gramEnd"/>
+      <w:r>
+        <w:rPr>
+          <w:rFonts w:hint="eastAsia"/>
+        </w:rPr>
+        <w:t>标注，用户能够方便地输入账号</w:t>
+      </w:r>
+      <w:r>
+        <w:rPr>
+          <w:rFonts w:hint="eastAsia"/>
+        </w:rPr>
+        <w:t>的</w:t>
+      </w:r>
+      <w:r>
+        <w:rPr>
+          <w:rFonts w:hint="eastAsia"/>
+        </w:rPr>
+        <w:t>验证信息。</w:t>
+      </w:r>
+    </w:p>
+    <w:p>
+      <w:pPr>
+        <w:pStyle w:val="a3"/>
+        <w:numPr>
+          <w:ilvl w:val="0"/>
+          <w:numId w:val="4"/>
+        </w:numPr>
+      </w:pPr>
+      <w:r>
+        <w:rPr>
+          <w:rFonts w:hint="eastAsia"/>
+        </w:rPr>
+        <w:t>提交按钮能够正确触发密码重置流程</w:t>
+      </w:r>
+    </w:p>
+    <w:p>
+      <w:pPr>
+        <w:pStyle w:val="a3"/>
+        <w:numPr>
+          <w:ilvl w:val="0"/>
+          <w:numId w:val="4"/>
+        </w:numPr>
+      </w:pPr>
+      <w:r>
+        <w:rPr>
+          <w:rFonts w:hint="eastAsia"/>
+        </w:rPr>
+        <w:t>新密码能够正确更新到</w:t>
+      </w:r>
+      <w:r>
+        <w:t xml:space="preserve"> SQLite 数据库的 User 表中。</w:t>
+      </w:r>
+    </w:p>
+    <w:p>
+      <w:pPr>
+        <w:pStyle w:val="a3"/>
+        <w:numPr>
+          <w:ilvl w:val="0"/>
+          <w:numId w:val="4"/>
+        </w:numPr>
+        <w:rPr>
+          <w:rFonts w:hint="eastAsia"/>
+        </w:rPr>
+      </w:pPr>
+      <w:r>
+        <w:rPr>
+          <w:rFonts w:hint="eastAsia"/>
+        </w:rPr>
+        <w:t>数据库操作稳定，确保数据一致性和完整性</w:t>
+      </w:r>
+    </w:p>
+    <w:p>
+      <w:pPr>
+        <w:ind w:left="720"/>
+        <w:rPr>
+          <w:rFonts w:hint="eastAsia"/>
+        </w:rPr>
+      </w:pPr>
+    </w:p>
+    <w:p/>
     <w:p/>
     <w:p>
       <w:pPr>
